--- a/Build/template.docx
+++ b/Build/template.docx
@@ -1,6 +1,6 @@
 
 <file path=word/document.xml><?xml version="1.0" encoding="utf-8"?>
-<w:document xmlns:wpc="http://schemas.microsoft.com/office/word/2010/wordprocessingCanvas" xmlns:cx="http://schemas.microsoft.com/office/drawing/2014/chartex" xmlns:mc="http://schemas.openxmlformats.org/markup-compatibility/2006" xmlns:o="urn:schemas-microsoft-com:office:office" xmlns:r="http://schemas.openxmlformats.org/officeDocument/2006/relationships" xmlns:m="http://schemas.openxmlformats.org/officeDocument/2006/math" xmlns:v="urn:schemas-microsoft-com:vml" xmlns:wp14="http://schemas.microsoft.com/office/word/2010/wordprocessingDrawing" xmlns:wp="http://schemas.openxmlformats.org/drawingml/2006/wordprocessingDrawing" xmlns:w10="urn:schemas-microsoft-com:office:word" xmlns:w="http://schemas.openxmlformats.org/wordprocessingml/2006/main" xmlns:w14="http://schemas.microsoft.com/office/word/2010/wordml" xmlns:w15="http://schemas.microsoft.com/office/word/2012/wordml" xmlns:wpg="http://schemas.microsoft.com/office/word/2010/wordprocessingGroup" xmlns:wpi="http://schemas.microsoft.com/office/word/2010/wordprocessingInk" xmlns:wne="http://schemas.microsoft.com/office/word/2006/wordml" xmlns:wps="http://schemas.microsoft.com/office/word/2010/wordprocessingShape" mc:Ignorable="w14 w15 wp14">
+<w:document xmlns:wpc="http://schemas.microsoft.com/office/word/2010/wordprocessingCanvas" xmlns:mc="http://schemas.openxmlformats.org/markup-compatibility/2006" xmlns:o="urn:schemas-microsoft-com:office:office" xmlns:r="http://schemas.openxmlformats.org/officeDocument/2006/relationships" xmlns:m="http://schemas.openxmlformats.org/officeDocument/2006/math" xmlns:v="urn:schemas-microsoft-com:vml" xmlns:wp14="http://schemas.microsoft.com/office/word/2010/wordprocessingDrawing" xmlns:wp="http://schemas.openxmlformats.org/drawingml/2006/wordprocessingDrawing" xmlns:w10="urn:schemas-microsoft-com:office:word" xmlns:w="http://schemas.openxmlformats.org/wordprocessingml/2006/main" xmlns:w14="http://schemas.microsoft.com/office/word/2010/wordml" xmlns:w15="http://schemas.microsoft.com/office/word/2012/wordml" xmlns:wpg="http://schemas.microsoft.com/office/word/2010/wordprocessingGroup" xmlns:wpi="http://schemas.microsoft.com/office/word/2010/wordprocessingInk" xmlns:wne="http://schemas.microsoft.com/office/word/2006/wordml" xmlns:wps="http://schemas.microsoft.com/office/word/2010/wordprocessingShape" mc:Ignorable="w14 w15 wp14">
   <w:body>
     <w:p>
       <w:pPr>
@@ -36,13 +36,18 @@
       <w:r>
         <w:t>The new Preview Portal is released and you are designated by your team as the individual who will explore the new portal and then train the other team members on how to use the portal. You decided to customize a few features of the new portal and create a new service instance.</w:t>
       </w:r>
+      <w:r>
+        <w:t xml:space="preserve"> </w:t>
+      </w:r>
+      <w:bookmarkStart w:id="3" w:name="_GoBack"/>
+      <w:bookmarkEnd w:id="3"/>
     </w:p>
     <w:p>
       <w:pPr>
         <w:pStyle w:val="Heading3"/>
       </w:pPr>
-      <w:bookmarkStart w:id="3" w:name="objectives"/>
-      <w:bookmarkEnd w:id="3"/>
+      <w:bookmarkStart w:id="4" w:name="objectives"/>
+      <w:bookmarkEnd w:id="4"/>
       <w:r>
         <w:t>Objectives</w:t>
       </w:r>
@@ -61,8 +66,6 @@
       <w:r>
         <w:t>Customize your Startboard.</w:t>
       </w:r>
-      <w:bookmarkStart w:id="4" w:name="_GoBack"/>
-      <w:bookmarkEnd w:id="4"/>
     </w:p>
     <w:p>
       <w:r>
@@ -414,8 +417,8 @@
 </file>
 
 <file path=word/numbering.xml><?xml version="1.0" encoding="utf-8"?>
-<w:numbering xmlns:wpc="http://schemas.microsoft.com/office/word/2010/wordprocessingCanvas" xmlns:cx="http://schemas.microsoft.com/office/drawing/2014/chartex" xmlns:mc="http://schemas.openxmlformats.org/markup-compatibility/2006" xmlns:o="urn:schemas-microsoft-com:office:office" xmlns:r="http://schemas.openxmlformats.org/officeDocument/2006/relationships" xmlns:m="http://schemas.openxmlformats.org/officeDocument/2006/math" xmlns:v="urn:schemas-microsoft-com:vml" xmlns:wp14="http://schemas.microsoft.com/office/word/2010/wordprocessingDrawing" xmlns:wp="http://schemas.openxmlformats.org/drawingml/2006/wordprocessingDrawing" xmlns:w10="urn:schemas-microsoft-com:office:word" xmlns:w="http://schemas.openxmlformats.org/wordprocessingml/2006/main" xmlns:w14="http://schemas.microsoft.com/office/word/2010/wordml" xmlns:w15="http://schemas.microsoft.com/office/word/2012/wordml" xmlns:wpg="http://schemas.microsoft.com/office/word/2010/wordprocessingGroup" xmlns:wpi="http://schemas.microsoft.com/office/word/2010/wordprocessingInk" xmlns:wne="http://schemas.microsoft.com/office/word/2006/wordml" xmlns:wps="http://schemas.microsoft.com/office/word/2010/wordprocessingShape" mc:Ignorable="w14 w15 wp14">
-  <w:abstractNum w:abstractNumId="0">
+<w:numbering xmlns:wpc="http://schemas.microsoft.com/office/word/2010/wordprocessingCanvas" xmlns:mc="http://schemas.openxmlformats.org/markup-compatibility/2006" xmlns:o="urn:schemas-microsoft-com:office:office" xmlns:r="http://schemas.openxmlformats.org/officeDocument/2006/relationships" xmlns:m="http://schemas.openxmlformats.org/officeDocument/2006/math" xmlns:v="urn:schemas-microsoft-com:vml" xmlns:wp14="http://schemas.microsoft.com/office/word/2010/wordprocessingDrawing" xmlns:wp="http://schemas.openxmlformats.org/drawingml/2006/wordprocessingDrawing" xmlns:w10="urn:schemas-microsoft-com:office:word" xmlns:w="http://schemas.openxmlformats.org/wordprocessingml/2006/main" xmlns:w14="http://schemas.microsoft.com/office/word/2010/wordml" xmlns:w15="http://schemas.microsoft.com/office/word/2012/wordml" xmlns:wpg="http://schemas.microsoft.com/office/word/2010/wordprocessingGroup" xmlns:wpi="http://schemas.microsoft.com/office/word/2010/wordprocessingInk" xmlns:wne="http://schemas.microsoft.com/office/word/2006/wordml" xmlns:wps="http://schemas.microsoft.com/office/word/2010/wordprocessingShape" mc:Ignorable="w14 w15 wp14">
+  <w:abstractNum w:abstractNumId="0" w15:restartNumberingAfterBreak="0">
     <w:nsid w:val="CB5EDCC7"/>
     <w:multiLevelType w:val="multilevel"/>
     <w:tmpl w:val="B380C0D2"/>
@@ -515,7 +518,7 @@
       <w:lvlJc w:val="left"/>
     </w:lvl>
   </w:abstractNum>
-  <w:abstractNum w:abstractNumId="1">
+  <w:abstractNum w:abstractNumId="1" w15:restartNumberingAfterBreak="0">
     <w:nsid w:val="E0A5F69C"/>
     <w:multiLevelType w:val="multilevel"/>
     <w:tmpl w:val="F0FA5390"/>
@@ -607,7 +610,7 @@
       <w:lvlJc w:val="left"/>
     </w:lvl>
   </w:abstractNum>
-  <w:abstractNum w:abstractNumId="2">
+  <w:abstractNum w:abstractNumId="2" w15:restartNumberingAfterBreak="0">
     <w:nsid w:val="69B21A6A"/>
     <w:multiLevelType w:val="multilevel"/>
     <w:tmpl w:val="968AC486"/>
@@ -694,7 +697,7 @@
       </w:pPr>
     </w:lvl>
   </w:abstractNum>
-  <w:abstractNum w:abstractNumId="3">
+  <w:abstractNum w:abstractNumId="3" w15:restartNumberingAfterBreak="0">
     <w:nsid w:val="76C94C55"/>
     <w:multiLevelType w:val="hybridMultilevel"/>
     <w:tmpl w:val="A1F4BC7E"/>
@@ -808,7 +811,7 @@
       </w:rPr>
     </w:lvl>
   </w:abstractNum>
-  <w:abstractNum w:abstractNumId="4">
+  <w:abstractNum w:abstractNumId="4" w15:restartNumberingAfterBreak="0">
     <w:nsid w:val="7C01956D"/>
     <w:multiLevelType w:val="multilevel"/>
     <w:tmpl w:val="DC0E8F26"/>
